--- a/Lab_11.docx
+++ b/Lab_11.docx
@@ -1,6 +1,6 @@
 
 <file path=word/document.xml><?xml version="1.0" encoding="utf-8"?>
-<w:document xmlns:wpc="http://schemas.microsoft.com/office/word/2010/wordprocessingCanvas" xmlns:cx="http://schemas.microsoft.com/office/drawing/2014/chartex" xmlns:cx1="http://schemas.microsoft.com/office/drawing/2015/9/8/chartex" xmlns:cx2="http://schemas.microsoft.com/office/drawing/2015/10/21/chartex" xmlns:cx3="http://schemas.microsoft.com/office/drawing/2016/5/9/chartex" xmlns:cx4="http://schemas.microsoft.com/office/drawing/2016/5/10/chartex" xmlns:cx5="http://schemas.microsoft.com/office/drawing/2016/5/11/chartex" xmlns:cx6="http://schemas.microsoft.com/office/drawing/2016/5/12/chartex" xmlns:cx7="http://schemas.microsoft.com/office/drawing/2016/5/13/chartex" xmlns:cx8="http://schemas.microsoft.com/office/drawing/2016/5/14/chartex" xmlns:mc="http://schemas.openxmlformats.org/markup-compatibility/2006" xmlns:aink="http://schemas.microsoft.com/office/drawing/2016/ink" xmlns:am3d="http://schemas.microsoft.com/office/drawing/2017/model3d" xmlns:o="urn:schemas-microsoft-com:office:office" xmlns:r="http://schemas.openxmlformats.org/officeDocument/2006/relationships" xmlns:m="http://schemas.openxmlformats.org/officeDocument/2006/math" xmlns:v="urn:schemas-microsoft-com:vml" xmlns:wp14="http://schemas.microsoft.com/office/word/2010/wordprocessingDrawing" xmlns:wp="http://schemas.openxmlformats.org/drawingml/2006/wordprocessingDrawing" xmlns:w10="urn:schemas-microsoft-com:office:word" xmlns:w="http://schemas.openxmlformats.org/wordprocessingml/2006/main" xmlns:w14="http://schemas.microsoft.com/office/word/2010/wordml" xmlns:w15="http://schemas.microsoft.com/office/word/2012/wordml" xmlns:w16cex="http://schemas.microsoft.com/office/word/2018/wordml/cex" xmlns:w16cid="http://schemas.microsoft.com/office/word/2016/wordml/cid" xmlns:w16="http://schemas.microsoft.com/office/word/2018/wordml" xmlns:w16sdtdh="http://schemas.microsoft.com/office/word/2020/wordml/sdtdatahash" xmlns:w16se="http://schemas.microsoft.com/office/word/2015/wordml/symex" xmlns:wpg="http://schemas.microsoft.com/office/word/2010/wordprocessingGroup" xmlns:wpi="http://schemas.microsoft.com/office/word/2010/wordprocessingInk" xmlns:wne="http://schemas.microsoft.com/office/word/2006/wordml" xmlns:wps="http://schemas.microsoft.com/office/word/2010/wordprocessingShape" mc:Ignorable="w14 w15 w16se w16cid w16 w16cex w16sdtdh wp14">
+<w:document xmlns:wpc="http://schemas.microsoft.com/office/word/2010/wordprocessingCanvas" xmlns:cx="http://schemas.microsoft.com/office/drawing/2014/chartex" xmlns:cx1="http://schemas.microsoft.com/office/drawing/2015/9/8/chartex" xmlns:cx2="http://schemas.microsoft.com/office/drawing/2015/10/21/chartex" xmlns:cx3="http://schemas.microsoft.com/office/drawing/2016/5/9/chartex" xmlns:cx4="http://schemas.microsoft.com/office/drawing/2016/5/10/chartex" xmlns:cx5="http://schemas.microsoft.com/office/drawing/2016/5/11/chartex" xmlns:cx6="http://schemas.microsoft.com/office/drawing/2016/5/12/chartex" xmlns:cx7="http://schemas.microsoft.com/office/drawing/2016/5/13/chartex" xmlns:cx8="http://schemas.microsoft.com/office/drawing/2016/5/14/chartex" xmlns:mc="http://schemas.openxmlformats.org/markup-compatibility/2006" xmlns:aink="http://schemas.microsoft.com/office/drawing/2016/ink" xmlns:am3d="http://schemas.microsoft.com/office/drawing/2017/model3d" xmlns:o="urn:schemas-microsoft-com:office:office" xmlns:oel="http://schemas.microsoft.com/office/2019/extlst" xmlns:r="http://schemas.openxmlformats.org/officeDocument/2006/relationships" xmlns:m="http://schemas.openxmlformats.org/officeDocument/2006/math" xmlns:v="urn:schemas-microsoft-com:vml" xmlns:wp14="http://schemas.microsoft.com/office/word/2010/wordprocessingDrawing" xmlns:wp="http://schemas.openxmlformats.org/drawingml/2006/wordprocessingDrawing" xmlns:w10="urn:schemas-microsoft-com:office:word" xmlns:w="http://schemas.openxmlformats.org/wordprocessingml/2006/main" xmlns:w14="http://schemas.microsoft.com/office/word/2010/wordml" xmlns:w15="http://schemas.microsoft.com/office/word/2012/wordml" xmlns:w16cex="http://schemas.microsoft.com/office/word/2018/wordml/cex" xmlns:w16cid="http://schemas.microsoft.com/office/word/2016/wordml/cid" xmlns:w16="http://schemas.microsoft.com/office/word/2018/wordml" xmlns:w16du="http://schemas.microsoft.com/office/word/2023/wordml/word16du" xmlns:w16sdtdh="http://schemas.microsoft.com/office/word/2020/wordml/sdtdatahash" xmlns:w16se="http://schemas.microsoft.com/office/word/2015/wordml/symex" xmlns:wpg="http://schemas.microsoft.com/office/word/2010/wordprocessingGroup" xmlns:wpi="http://schemas.microsoft.com/office/word/2010/wordprocessingInk" xmlns:wne="http://schemas.microsoft.com/office/word/2006/wordml" xmlns:wps="http://schemas.microsoft.com/office/word/2010/wordprocessingShape" mc:Ignorable="w14 w15 w16se w16cid w16 w16cex w16sdtdh w16du wp14">
   <w:body>
     <w:p>
       <w:pPr>
@@ -48,6 +48,17 @@
         <w:t xml:space="preserve"> Testing a game and TRC ( 1%)</w:t>
       </w:r>
     </w:p>
+    <w:p>
+      <w:hyperlink r:id="rId7" w:history="1">
+        <w:r>
+          <w:rPr>
+            <w:rStyle w:val="Hyperlink"/>
+          </w:rPr>
+          <w:t>https://github.com/sereensaaida/lab11.git</w:t>
+        </w:r>
+      </w:hyperlink>
+    </w:p>
+    <w:p/>
     <w:p>
       <w:pPr>
         <w:rPr>
@@ -349,13 +360,7 @@
           <w:rFonts w:ascii="Bookman Old Style" w:eastAsia="Bookman Old Style" w:hAnsi="Bookman Old Style" w:cs="Bookman Old Style"/>
         </w:rPr>
         <w:lastRenderedPageBreak/>
-        <w:t>Simple TRC for a K</w:t>
-      </w:r>
-      <w:r>
-        <w:rPr>
-          <w:rFonts w:ascii="Bookman Old Style" w:eastAsia="Bookman Old Style" w:hAnsi="Bookman Old Style" w:cs="Bookman Old Style"/>
-        </w:rPr>
-        <w:t xml:space="preserve">art </w:t>
+        <w:t xml:space="preserve">Simple TRC for a Kart </w:t>
       </w:r>
       <w:proofErr w:type="gramStart"/>
       <w:r>
@@ -772,13 +777,7 @@
               <w:rPr>
                 <w:rFonts w:ascii="Bookman Old Style" w:eastAsia="Bookman Old Style" w:hAnsi="Bookman Old Style" w:cs="Bookman Old Style"/>
               </w:rPr>
-              <w:t>A game menu start</w:t>
-            </w:r>
-            <w:r>
-              <w:rPr>
-                <w:rFonts w:ascii="Bookman Old Style" w:eastAsia="Bookman Old Style" w:hAnsi="Bookman Old Style" w:cs="Bookman Old Style"/>
-              </w:rPr>
-              <w:t xml:space="preserve"> game button should bring you to a playable level in under a minute.</w:t>
+              <w:t>A game menu start game button should bring you to a playable level in under a minute.</w:t>
             </w:r>
           </w:p>
         </w:tc>
@@ -1078,13 +1077,7 @@
               <w:rPr>
                 <w:rFonts w:ascii="Bookman Old Style" w:eastAsia="Bookman Old Style" w:hAnsi="Bookman Old Style" w:cs="Bookman Old Style"/>
               </w:rPr>
-              <w:t>A kart game</w:t>
-            </w:r>
-            <w:r>
-              <w:rPr>
-                <w:rFonts w:ascii="Bookman Old Style" w:eastAsia="Bookman Old Style" w:hAnsi="Bookman Old Style" w:cs="Bookman Old Style"/>
-              </w:rPr>
-              <w:t xml:space="preserve"> needs to have kart that are clearly identifiable</w:t>
+              <w:t>A kart game needs to have kart that are clearly identifiable</w:t>
             </w:r>
           </w:p>
         </w:tc>
@@ -1196,13 +1189,7 @@
               <w:rPr>
                 <w:rFonts w:ascii="Bookman Old Style" w:eastAsia="Bookman Old Style" w:hAnsi="Bookman Old Style" w:cs="Bookman Old Style"/>
               </w:rPr>
-              <w:t>t be able to pass through</w:t>
-            </w:r>
-            <w:r>
-              <w:rPr>
-                <w:rFonts w:ascii="Bookman Old Style" w:eastAsia="Bookman Old Style" w:hAnsi="Bookman Old Style" w:cs="Bookman Old Style"/>
-              </w:rPr>
-              <w:t xml:space="preserve"> it.</w:t>
+              <w:t>t be able to pass through it.</w:t>
             </w:r>
           </w:p>
         </w:tc>
@@ -1402,13 +1389,7 @@
               <w:rPr>
                 <w:rFonts w:ascii="Bookman Old Style" w:eastAsia="Bookman Old Style" w:hAnsi="Bookman Old Style" w:cs="Bookman Old Style"/>
               </w:rPr>
-              <w:t xml:space="preserve">The HUD </w:t>
-            </w:r>
-            <w:r>
-              <w:rPr>
-                <w:rFonts w:ascii="Bookman Old Style" w:eastAsia="Bookman Old Style" w:hAnsi="Bookman Old Style" w:cs="Bookman Old Style"/>
-              </w:rPr>
-              <w:t>should clearly indicate current Laps.</w:t>
+              <w:t>The HUD should clearly indicate current Laps.</w:t>
             </w:r>
           </w:p>
         </w:tc>
@@ -2310,60 +2291,13 @@
       <w:r>
         <w:rPr>
           <w:rFonts w:ascii="Bookman Old Style" w:eastAsia="Bookman Old Style" w:hAnsi="Bookman Old Style" w:cs="Bookman Old Style"/>
+          <w:noProof/>
         </w:rPr>
         <w:drawing>
           <wp:inline distT="0" distB="0" distL="0" distR="0" wp14:anchorId="3728BA02" wp14:editId="1320F1D8">
             <wp:extent cx="5943600" cy="2752090"/>
             <wp:effectExtent l="0" t="0" r="0" b="0"/>
             <wp:docPr id="1" name="Picture 1"/>
-            <wp:cNvGraphicFramePr>
-              <a:graphicFrameLocks xmlns:a="http://schemas.openxmlformats.org/drawingml/2006/main" noChangeAspect="1"/>
-            </wp:cNvGraphicFramePr>
-            <a:graphic xmlns:a="http://schemas.openxmlformats.org/drawingml/2006/main">
-              <a:graphicData uri="http://schemas.openxmlformats.org/drawingml/2006/picture">
-                <pic:pic xmlns:pic="http://schemas.openxmlformats.org/drawingml/2006/picture">
-                  <pic:nvPicPr>
-                    <pic:cNvPr id="1" name=""/>
-                    <pic:cNvPicPr/>
-                  </pic:nvPicPr>
-                  <pic:blipFill>
-                    <a:blip r:embed="rId7"/>
-                    <a:stretch>
-                      <a:fillRect/>
-                    </a:stretch>
-                  </pic:blipFill>
-                  <pic:spPr>
-                    <a:xfrm>
-                      <a:off x="0" y="0"/>
-                      <a:ext cx="5943600" cy="2752090"/>
-                    </a:xfrm>
-                    <a:prstGeom prst="rect">
-                      <a:avLst/>
-                    </a:prstGeom>
-                  </pic:spPr>
-                </pic:pic>
-              </a:graphicData>
-            </a:graphic>
-          </wp:inline>
-        </w:drawing>
-      </w:r>
-    </w:p>
-    <w:p>
-      <w:pPr>
-        <w:rPr>
-          <w:rFonts w:ascii="Bookman Old Style" w:eastAsia="Bookman Old Style" w:hAnsi="Bookman Old Style" w:cs="Bookman Old Style"/>
-        </w:rPr>
-      </w:pPr>
-      <w:r>
-        <w:rPr>
-          <w:rFonts w:ascii="Bookman Old Style" w:eastAsia="Bookman Old Style" w:hAnsi="Bookman Old Style" w:cs="Bookman Old Style"/>
-        </w:rPr>
-        <w:lastRenderedPageBreak/>
-        <w:drawing>
-          <wp:inline distT="0" distB="0" distL="0" distR="0" wp14:anchorId="2A7855DD" wp14:editId="6B11F048">
-            <wp:extent cx="5943600" cy="2778125"/>
-            <wp:effectExtent l="0" t="0" r="0" b="3175"/>
-            <wp:docPr id="2" name="Picture 2"/>
             <wp:cNvGraphicFramePr>
               <a:graphicFrameLocks xmlns:a="http://schemas.openxmlformats.org/drawingml/2006/main" noChangeAspect="1"/>
             </wp:cNvGraphicFramePr>
@@ -2383,6 +2317,55 @@
                   <pic:spPr>
                     <a:xfrm>
                       <a:off x="0" y="0"/>
+                      <a:ext cx="5943600" cy="2752090"/>
+                    </a:xfrm>
+                    <a:prstGeom prst="rect">
+                      <a:avLst/>
+                    </a:prstGeom>
+                  </pic:spPr>
+                </pic:pic>
+              </a:graphicData>
+            </a:graphic>
+          </wp:inline>
+        </w:drawing>
+      </w:r>
+    </w:p>
+    <w:p>
+      <w:pPr>
+        <w:rPr>
+          <w:rFonts w:ascii="Bookman Old Style" w:eastAsia="Bookman Old Style" w:hAnsi="Bookman Old Style" w:cs="Bookman Old Style"/>
+        </w:rPr>
+      </w:pPr>
+      <w:r>
+        <w:rPr>
+          <w:rFonts w:ascii="Bookman Old Style" w:eastAsia="Bookman Old Style" w:hAnsi="Bookman Old Style" w:cs="Bookman Old Style"/>
+          <w:noProof/>
+        </w:rPr>
+        <w:lastRenderedPageBreak/>
+        <w:drawing>
+          <wp:inline distT="0" distB="0" distL="0" distR="0" wp14:anchorId="2A7855DD" wp14:editId="6B11F048">
+            <wp:extent cx="5943600" cy="2778125"/>
+            <wp:effectExtent l="0" t="0" r="0" b="3175"/>
+            <wp:docPr id="2" name="Picture 2"/>
+            <wp:cNvGraphicFramePr>
+              <a:graphicFrameLocks xmlns:a="http://schemas.openxmlformats.org/drawingml/2006/main" noChangeAspect="1"/>
+            </wp:cNvGraphicFramePr>
+            <a:graphic xmlns:a="http://schemas.openxmlformats.org/drawingml/2006/main">
+              <a:graphicData uri="http://schemas.openxmlformats.org/drawingml/2006/picture">
+                <pic:pic xmlns:pic="http://schemas.openxmlformats.org/drawingml/2006/picture">
+                  <pic:nvPicPr>
+                    <pic:cNvPr id="1" name=""/>
+                    <pic:cNvPicPr/>
+                  </pic:nvPicPr>
+                  <pic:blipFill>
+                    <a:blip r:embed="rId9"/>
+                    <a:stretch>
+                      <a:fillRect/>
+                    </a:stretch>
+                  </pic:blipFill>
+                  <pic:spPr>
+                    <a:xfrm>
+                      <a:off x="0" y="0"/>
                       <a:ext cx="5943600" cy="2778125"/>
                     </a:xfrm>
                     <a:prstGeom prst="rect">
@@ -2397,7 +2380,7 @@
       </w:r>
     </w:p>
     <w:sectPr>
-      <w:headerReference w:type="default" r:id="rId9"/>
+      <w:headerReference w:type="default" r:id="rId10"/>
       <w:pgSz w:w="12240" w:h="15840"/>
       <w:pgMar w:top="1440" w:right="1440" w:bottom="1440" w:left="1440" w:header="720" w:footer="720" w:gutter="0"/>
       <w:pgNumType w:start="1"/>
@@ -2409,7 +2392,7 @@
 </file>
 
 <file path=word/endnotes.xml><?xml version="1.0" encoding="utf-8"?>
-<w:endnotes xmlns:wpc="http://schemas.microsoft.com/office/word/2010/wordprocessingCanvas" xmlns:cx="http://schemas.microsoft.com/office/drawing/2014/chartex" xmlns:cx1="http://schemas.microsoft.com/office/drawing/2015/9/8/chartex" xmlns:cx2="http://schemas.microsoft.com/office/drawing/2015/10/21/chartex" xmlns:cx3="http://schemas.microsoft.com/office/drawing/2016/5/9/chartex" xmlns:cx4="http://schemas.microsoft.com/office/drawing/2016/5/10/chartex" xmlns:cx5="http://schemas.microsoft.com/office/drawing/2016/5/11/chartex" xmlns:cx6="http://schemas.microsoft.com/office/drawing/2016/5/12/chartex" xmlns:cx7="http://schemas.microsoft.com/office/drawing/2016/5/13/chartex" xmlns:cx8="http://schemas.microsoft.com/office/drawing/2016/5/14/chartex" xmlns:mc="http://schemas.openxmlformats.org/markup-compatibility/2006" xmlns:aink="http://schemas.microsoft.com/office/drawing/2016/ink" xmlns:am3d="http://schemas.microsoft.com/office/drawing/2017/model3d" xmlns:o="urn:schemas-microsoft-com:office:office" xmlns:r="http://schemas.openxmlformats.org/officeDocument/2006/relationships" xmlns:m="http://schemas.openxmlformats.org/officeDocument/2006/math" xmlns:v="urn:schemas-microsoft-com:vml" xmlns:wp14="http://schemas.microsoft.com/office/word/2010/wordprocessingDrawing" xmlns:wp="http://schemas.openxmlformats.org/drawingml/2006/wordprocessingDrawing" xmlns:w10="urn:schemas-microsoft-com:office:word" xmlns:w="http://schemas.openxmlformats.org/wordprocessingml/2006/main" xmlns:w14="http://schemas.microsoft.com/office/word/2010/wordml" xmlns:w15="http://schemas.microsoft.com/office/word/2012/wordml" xmlns:w16cex="http://schemas.microsoft.com/office/word/2018/wordml/cex" xmlns:w16cid="http://schemas.microsoft.com/office/word/2016/wordml/cid" xmlns:w16="http://schemas.microsoft.com/office/word/2018/wordml" xmlns:w16sdtdh="http://schemas.microsoft.com/office/word/2020/wordml/sdtdatahash" xmlns:w16se="http://schemas.microsoft.com/office/word/2015/wordml/symex" xmlns:wpg="http://schemas.microsoft.com/office/word/2010/wordprocessingGroup" xmlns:wpi="http://schemas.microsoft.com/office/word/2010/wordprocessingInk" xmlns:wne="http://schemas.microsoft.com/office/word/2006/wordml" xmlns:wps="http://schemas.microsoft.com/office/word/2010/wordprocessingShape" mc:Ignorable="w14 w15 w16se w16cid w16 w16cex w16sdtdh wp14">
+<w:endnotes xmlns:wpc="http://schemas.microsoft.com/office/word/2010/wordprocessingCanvas" xmlns:cx="http://schemas.microsoft.com/office/drawing/2014/chartex" xmlns:cx1="http://schemas.microsoft.com/office/drawing/2015/9/8/chartex" xmlns:cx2="http://schemas.microsoft.com/office/drawing/2015/10/21/chartex" xmlns:cx3="http://schemas.microsoft.com/office/drawing/2016/5/9/chartex" xmlns:cx4="http://schemas.microsoft.com/office/drawing/2016/5/10/chartex" xmlns:cx5="http://schemas.microsoft.com/office/drawing/2016/5/11/chartex" xmlns:cx6="http://schemas.microsoft.com/office/drawing/2016/5/12/chartex" xmlns:cx7="http://schemas.microsoft.com/office/drawing/2016/5/13/chartex" xmlns:cx8="http://schemas.microsoft.com/office/drawing/2016/5/14/chartex" xmlns:mc="http://schemas.openxmlformats.org/markup-compatibility/2006" xmlns:aink="http://schemas.microsoft.com/office/drawing/2016/ink" xmlns:am3d="http://schemas.microsoft.com/office/drawing/2017/model3d" xmlns:o="urn:schemas-microsoft-com:office:office" xmlns:oel="http://schemas.microsoft.com/office/2019/extlst" xmlns:r="http://schemas.openxmlformats.org/officeDocument/2006/relationships" xmlns:m="http://schemas.openxmlformats.org/officeDocument/2006/math" xmlns:v="urn:schemas-microsoft-com:vml" xmlns:wp14="http://schemas.microsoft.com/office/word/2010/wordprocessingDrawing" xmlns:wp="http://schemas.openxmlformats.org/drawingml/2006/wordprocessingDrawing" xmlns:w10="urn:schemas-microsoft-com:office:word" xmlns:w="http://schemas.openxmlformats.org/wordprocessingml/2006/main" xmlns:w14="http://schemas.microsoft.com/office/word/2010/wordml" xmlns:w15="http://schemas.microsoft.com/office/word/2012/wordml" xmlns:w16cex="http://schemas.microsoft.com/office/word/2018/wordml/cex" xmlns:w16cid="http://schemas.microsoft.com/office/word/2016/wordml/cid" xmlns:w16="http://schemas.microsoft.com/office/word/2018/wordml" xmlns:w16du="http://schemas.microsoft.com/office/word/2023/wordml/word16du" xmlns:w16sdtdh="http://schemas.microsoft.com/office/word/2020/wordml/sdtdatahash" xmlns:w16se="http://schemas.microsoft.com/office/word/2015/wordml/symex" xmlns:wpg="http://schemas.microsoft.com/office/word/2010/wordprocessingGroup" xmlns:wpi="http://schemas.microsoft.com/office/word/2010/wordprocessingInk" xmlns:wne="http://schemas.microsoft.com/office/word/2006/wordml" xmlns:wps="http://schemas.microsoft.com/office/word/2010/wordprocessingShape" mc:Ignorable="w14 w15 w16se w16cid w16 w16cex w16sdtdh w16du wp14">
   <w:endnote w:type="separator" w:id="-1">
     <w:p>
       <w:pPr>
@@ -2434,7 +2417,7 @@
 </file>
 
 <file path=word/footnotes.xml><?xml version="1.0" encoding="utf-8"?>
-<w:footnotes xmlns:wpc="http://schemas.microsoft.com/office/word/2010/wordprocessingCanvas" xmlns:cx="http://schemas.microsoft.com/office/drawing/2014/chartex" xmlns:cx1="http://schemas.microsoft.com/office/drawing/2015/9/8/chartex" xmlns:cx2="http://schemas.microsoft.com/office/drawing/2015/10/21/chartex" xmlns:cx3="http://schemas.microsoft.com/office/drawing/2016/5/9/chartex" xmlns:cx4="http://schemas.microsoft.com/office/drawing/2016/5/10/chartex" xmlns:cx5="http://schemas.microsoft.com/office/drawing/2016/5/11/chartex" xmlns:cx6="http://schemas.microsoft.com/office/drawing/2016/5/12/chartex" xmlns:cx7="http://schemas.microsoft.com/office/drawing/2016/5/13/chartex" xmlns:cx8="http://schemas.microsoft.com/office/drawing/2016/5/14/chartex" xmlns:mc="http://schemas.openxmlformats.org/markup-compatibility/2006" xmlns:aink="http://schemas.microsoft.com/office/drawing/2016/ink" xmlns:am3d="http://schemas.microsoft.com/office/drawing/2017/model3d" xmlns:o="urn:schemas-microsoft-com:office:office" xmlns:r="http://schemas.openxmlformats.org/officeDocument/2006/relationships" xmlns:m="http://schemas.openxmlformats.org/officeDocument/2006/math" xmlns:v="urn:schemas-microsoft-com:vml" xmlns:wp14="http://schemas.microsoft.com/office/word/2010/wordprocessingDrawing" xmlns:wp="http://schemas.openxmlformats.org/drawingml/2006/wordprocessingDrawing" xmlns:w10="urn:schemas-microsoft-com:office:word" xmlns:w="http://schemas.openxmlformats.org/wordprocessingml/2006/main" xmlns:w14="http://schemas.microsoft.com/office/word/2010/wordml" xmlns:w15="http://schemas.microsoft.com/office/word/2012/wordml" xmlns:w16cex="http://schemas.microsoft.com/office/word/2018/wordml/cex" xmlns:w16cid="http://schemas.microsoft.com/office/word/2016/wordml/cid" xmlns:w16="http://schemas.microsoft.com/office/word/2018/wordml" xmlns:w16sdtdh="http://schemas.microsoft.com/office/word/2020/wordml/sdtdatahash" xmlns:w16se="http://schemas.microsoft.com/office/word/2015/wordml/symex" xmlns:wpg="http://schemas.microsoft.com/office/word/2010/wordprocessingGroup" xmlns:wpi="http://schemas.microsoft.com/office/word/2010/wordprocessingInk" xmlns:wne="http://schemas.microsoft.com/office/word/2006/wordml" xmlns:wps="http://schemas.microsoft.com/office/word/2010/wordprocessingShape" mc:Ignorable="w14 w15 w16se w16cid w16 w16cex w16sdtdh wp14">
+<w:footnotes xmlns:wpc="http://schemas.microsoft.com/office/word/2010/wordprocessingCanvas" xmlns:cx="http://schemas.microsoft.com/office/drawing/2014/chartex" xmlns:cx1="http://schemas.microsoft.com/office/drawing/2015/9/8/chartex" xmlns:cx2="http://schemas.microsoft.com/office/drawing/2015/10/21/chartex" xmlns:cx3="http://schemas.microsoft.com/office/drawing/2016/5/9/chartex" xmlns:cx4="http://schemas.microsoft.com/office/drawing/2016/5/10/chartex" xmlns:cx5="http://schemas.microsoft.com/office/drawing/2016/5/11/chartex" xmlns:cx6="http://schemas.microsoft.com/office/drawing/2016/5/12/chartex" xmlns:cx7="http://schemas.microsoft.com/office/drawing/2016/5/13/chartex" xmlns:cx8="http://schemas.microsoft.com/office/drawing/2016/5/14/chartex" xmlns:mc="http://schemas.openxmlformats.org/markup-compatibility/2006" xmlns:aink="http://schemas.microsoft.com/office/drawing/2016/ink" xmlns:am3d="http://schemas.microsoft.com/office/drawing/2017/model3d" xmlns:o="urn:schemas-microsoft-com:office:office" xmlns:oel="http://schemas.microsoft.com/office/2019/extlst" xmlns:r="http://schemas.openxmlformats.org/officeDocument/2006/relationships" xmlns:m="http://schemas.openxmlformats.org/officeDocument/2006/math" xmlns:v="urn:schemas-microsoft-com:vml" xmlns:wp14="http://schemas.microsoft.com/office/word/2010/wordprocessingDrawing" xmlns:wp="http://schemas.openxmlformats.org/drawingml/2006/wordprocessingDrawing" xmlns:w10="urn:schemas-microsoft-com:office:word" xmlns:w="http://schemas.openxmlformats.org/wordprocessingml/2006/main" xmlns:w14="http://schemas.microsoft.com/office/word/2010/wordml" xmlns:w15="http://schemas.microsoft.com/office/word/2012/wordml" xmlns:w16cex="http://schemas.microsoft.com/office/word/2018/wordml/cex" xmlns:w16cid="http://schemas.microsoft.com/office/word/2016/wordml/cid" xmlns:w16="http://schemas.microsoft.com/office/word/2018/wordml" xmlns:w16du="http://schemas.microsoft.com/office/word/2023/wordml/word16du" xmlns:w16sdtdh="http://schemas.microsoft.com/office/word/2020/wordml/sdtdatahash" xmlns:w16se="http://schemas.microsoft.com/office/word/2015/wordml/symex" xmlns:wpg="http://schemas.microsoft.com/office/word/2010/wordprocessingGroup" xmlns:wpi="http://schemas.microsoft.com/office/word/2010/wordprocessingInk" xmlns:wne="http://schemas.microsoft.com/office/word/2006/wordml" xmlns:wps="http://schemas.microsoft.com/office/word/2010/wordprocessingShape" mc:Ignorable="w14 w15 w16se w16cid w16 w16cex w16sdtdh w16du wp14">
   <w:footnote w:type="separator" w:id="-1">
     <w:p>
       <w:pPr>
@@ -2459,21 +2442,18 @@
 </file>
 
 <file path=word/header1.xml><?xml version="1.0" encoding="utf-8"?>
-<w:hdr xmlns:wpc="http://schemas.microsoft.com/office/word/2010/wordprocessingCanvas" xmlns:cx="http://schemas.microsoft.com/office/drawing/2014/chartex" xmlns:cx1="http://schemas.microsoft.com/office/drawing/2015/9/8/chartex" xmlns:cx2="http://schemas.microsoft.com/office/drawing/2015/10/21/chartex" xmlns:cx3="http://schemas.microsoft.com/office/drawing/2016/5/9/chartex" xmlns:cx4="http://schemas.microsoft.com/office/drawing/2016/5/10/chartex" xmlns:cx5="http://schemas.microsoft.com/office/drawing/2016/5/11/chartex" xmlns:cx6="http://schemas.microsoft.com/office/drawing/2016/5/12/chartex" xmlns:cx7="http://schemas.microsoft.com/office/drawing/2016/5/13/chartex" xmlns:cx8="http://schemas.microsoft.com/office/drawing/2016/5/14/chartex" xmlns:mc="http://schemas.openxmlformats.org/markup-compatibility/2006" xmlns:aink="http://schemas.microsoft.com/office/drawing/2016/ink" xmlns:am3d="http://schemas.microsoft.com/office/drawing/2017/model3d" xmlns:o="urn:schemas-microsoft-com:office:office" xmlns:r="http://schemas.openxmlformats.org/officeDocument/2006/relationships" xmlns:m="http://schemas.openxmlformats.org/officeDocument/2006/math" xmlns:v="urn:schemas-microsoft-com:vml" xmlns:wp14="http://schemas.microsoft.com/office/word/2010/wordprocessingDrawing" xmlns:wp="http://schemas.openxmlformats.org/drawingml/2006/wordprocessingDrawing" xmlns:w10="urn:schemas-microsoft-com:office:word" xmlns:w="http://schemas.openxmlformats.org/wordprocessingml/2006/main" xmlns:w14="http://schemas.microsoft.com/office/word/2010/wordml" xmlns:w15="http://schemas.microsoft.com/office/word/2012/wordml" xmlns:w16cex="http://schemas.microsoft.com/office/word/2018/wordml/cex" xmlns:w16cid="http://schemas.microsoft.com/office/word/2016/wordml/cid" xmlns:w16="http://schemas.microsoft.com/office/word/2018/wordml" xmlns:w16sdtdh="http://schemas.microsoft.com/office/word/2020/wordml/sdtdatahash" xmlns:w16se="http://schemas.microsoft.com/office/word/2015/wordml/symex" xmlns:wpg="http://schemas.microsoft.com/office/word/2010/wordprocessingGroup" xmlns:wpi="http://schemas.microsoft.com/office/word/2010/wordprocessingInk" xmlns:wne="http://schemas.microsoft.com/office/word/2006/wordml" xmlns:wps="http://schemas.microsoft.com/office/word/2010/wordprocessingShape" mc:Ignorable="w14 w15 w16se w16cid w16 w16cex w16sdtdh wp14">
+<w:hdr xmlns:wpc="http://schemas.microsoft.com/office/word/2010/wordprocessingCanvas" xmlns:cx="http://schemas.microsoft.com/office/drawing/2014/chartex" xmlns:cx1="http://schemas.microsoft.com/office/drawing/2015/9/8/chartex" xmlns:cx2="http://schemas.microsoft.com/office/drawing/2015/10/21/chartex" xmlns:cx3="http://schemas.microsoft.com/office/drawing/2016/5/9/chartex" xmlns:cx4="http://schemas.microsoft.com/office/drawing/2016/5/10/chartex" xmlns:cx5="http://schemas.microsoft.com/office/drawing/2016/5/11/chartex" xmlns:cx6="http://schemas.microsoft.com/office/drawing/2016/5/12/chartex" xmlns:cx7="http://schemas.microsoft.com/office/drawing/2016/5/13/chartex" xmlns:cx8="http://schemas.microsoft.com/office/drawing/2016/5/14/chartex" xmlns:mc="http://schemas.openxmlformats.org/markup-compatibility/2006" xmlns:aink="http://schemas.microsoft.com/office/drawing/2016/ink" xmlns:am3d="http://schemas.microsoft.com/office/drawing/2017/model3d" xmlns:o="urn:schemas-microsoft-com:office:office" xmlns:oel="http://schemas.microsoft.com/office/2019/extlst" xmlns:r="http://schemas.openxmlformats.org/officeDocument/2006/relationships" xmlns:m="http://schemas.openxmlformats.org/officeDocument/2006/math" xmlns:v="urn:schemas-microsoft-com:vml" xmlns:wp14="http://schemas.microsoft.com/office/word/2010/wordprocessingDrawing" xmlns:wp="http://schemas.openxmlformats.org/drawingml/2006/wordprocessingDrawing" xmlns:w10="urn:schemas-microsoft-com:office:word" xmlns:w="http://schemas.openxmlformats.org/wordprocessingml/2006/main" xmlns:w14="http://schemas.microsoft.com/office/word/2010/wordml" xmlns:w15="http://schemas.microsoft.com/office/word/2012/wordml" xmlns:w16cex="http://schemas.microsoft.com/office/word/2018/wordml/cex" xmlns:w16cid="http://schemas.microsoft.com/office/word/2016/wordml/cid" xmlns:w16="http://schemas.microsoft.com/office/word/2018/wordml" xmlns:w16du="http://schemas.microsoft.com/office/word/2023/wordml/word16du" xmlns:w16sdtdh="http://schemas.microsoft.com/office/word/2020/wordml/sdtdatahash" xmlns:w16se="http://schemas.microsoft.com/office/word/2015/wordml/symex" xmlns:wpg="http://schemas.microsoft.com/office/word/2010/wordprocessingGroup" xmlns:wpi="http://schemas.microsoft.com/office/word/2010/wordprocessingInk" xmlns:wne="http://schemas.microsoft.com/office/word/2006/wordml" xmlns:wps="http://schemas.microsoft.com/office/word/2010/wordprocessingShape" mc:Ignorable="w14 w15 w16se w16cid w16 w16cex w16sdtdh w16du wp14">
   <w:p>
     <w:pPr>
       <w:pStyle w:val="Header"/>
       <w:jc w:val="right"/>
     </w:pPr>
-    <w:r>
-      <w:t>Ceveline Evangelista 2027495</w:t>
-    </w:r>
   </w:p>
 </w:hdr>
 </file>
 
 <file path=word/numbering.xml><?xml version="1.0" encoding="utf-8"?>
-<w:numbering xmlns:wpc="http://schemas.microsoft.com/office/word/2010/wordprocessingCanvas" xmlns:cx="http://schemas.microsoft.com/office/drawing/2014/chartex" xmlns:cx1="http://schemas.microsoft.com/office/drawing/2015/9/8/chartex" xmlns:cx2="http://schemas.microsoft.com/office/drawing/2015/10/21/chartex" xmlns:cx3="http://schemas.microsoft.com/office/drawing/2016/5/9/chartex" xmlns:cx4="http://schemas.microsoft.com/office/drawing/2016/5/10/chartex" xmlns:cx5="http://schemas.microsoft.com/office/drawing/2016/5/11/chartex" xmlns:cx6="http://schemas.microsoft.com/office/drawing/2016/5/12/chartex" xmlns:cx7="http://schemas.microsoft.com/office/drawing/2016/5/13/chartex" xmlns:cx8="http://schemas.microsoft.com/office/drawing/2016/5/14/chartex" xmlns:mc="http://schemas.openxmlformats.org/markup-compatibility/2006" xmlns:aink="http://schemas.microsoft.com/office/drawing/2016/ink" xmlns:am3d="http://schemas.microsoft.com/office/drawing/2017/model3d" xmlns:o="urn:schemas-microsoft-com:office:office" xmlns:r="http://schemas.openxmlformats.org/officeDocument/2006/relationships" xmlns:m="http://schemas.openxmlformats.org/officeDocument/2006/math" xmlns:v="urn:schemas-microsoft-com:vml" xmlns:wp14="http://schemas.microsoft.com/office/word/2010/wordprocessingDrawing" xmlns:wp="http://schemas.openxmlformats.org/drawingml/2006/wordprocessingDrawing" xmlns:w10="urn:schemas-microsoft-com:office:word" xmlns:w="http://schemas.openxmlformats.org/wordprocessingml/2006/main" xmlns:w14="http://schemas.microsoft.com/office/word/2010/wordml" xmlns:w15="http://schemas.microsoft.com/office/word/2012/wordml" xmlns:w16cex="http://schemas.microsoft.com/office/word/2018/wordml/cex" xmlns:w16cid="http://schemas.microsoft.com/office/word/2016/wordml/cid" xmlns:w16="http://schemas.microsoft.com/office/word/2018/wordml" xmlns:w16sdtdh="http://schemas.microsoft.com/office/word/2020/wordml/sdtdatahash" xmlns:w16se="http://schemas.microsoft.com/office/word/2015/wordml/symex" xmlns:wpg="http://schemas.microsoft.com/office/word/2010/wordprocessingGroup" xmlns:wpi="http://schemas.microsoft.com/office/word/2010/wordprocessingInk" xmlns:wne="http://schemas.microsoft.com/office/word/2006/wordml" xmlns:wps="http://schemas.microsoft.com/office/word/2010/wordprocessingShape" mc:Ignorable="w14 w15 w16se w16cid w16 w16cex w16sdtdh wp14">
+<w:numbering xmlns:wpc="http://schemas.microsoft.com/office/word/2010/wordprocessingCanvas" xmlns:cx="http://schemas.microsoft.com/office/drawing/2014/chartex" xmlns:cx1="http://schemas.microsoft.com/office/drawing/2015/9/8/chartex" xmlns:cx2="http://schemas.microsoft.com/office/drawing/2015/10/21/chartex" xmlns:cx3="http://schemas.microsoft.com/office/drawing/2016/5/9/chartex" xmlns:cx4="http://schemas.microsoft.com/office/drawing/2016/5/10/chartex" xmlns:cx5="http://schemas.microsoft.com/office/drawing/2016/5/11/chartex" xmlns:cx6="http://schemas.microsoft.com/office/drawing/2016/5/12/chartex" xmlns:cx7="http://schemas.microsoft.com/office/drawing/2016/5/13/chartex" xmlns:cx8="http://schemas.microsoft.com/office/drawing/2016/5/14/chartex" xmlns:mc="http://schemas.openxmlformats.org/markup-compatibility/2006" xmlns:aink="http://schemas.microsoft.com/office/drawing/2016/ink" xmlns:am3d="http://schemas.microsoft.com/office/drawing/2017/model3d" xmlns:o="urn:schemas-microsoft-com:office:office" xmlns:oel="http://schemas.microsoft.com/office/2019/extlst" xmlns:r="http://schemas.openxmlformats.org/officeDocument/2006/relationships" xmlns:m="http://schemas.openxmlformats.org/officeDocument/2006/math" xmlns:v="urn:schemas-microsoft-com:vml" xmlns:wp14="http://schemas.microsoft.com/office/word/2010/wordprocessingDrawing" xmlns:wp="http://schemas.openxmlformats.org/drawingml/2006/wordprocessingDrawing" xmlns:w10="urn:schemas-microsoft-com:office:word" xmlns:w="http://schemas.openxmlformats.org/wordprocessingml/2006/main" xmlns:w14="http://schemas.microsoft.com/office/word/2010/wordml" xmlns:w15="http://schemas.microsoft.com/office/word/2012/wordml" xmlns:w16cex="http://schemas.microsoft.com/office/word/2018/wordml/cex" xmlns:w16cid="http://schemas.microsoft.com/office/word/2016/wordml/cid" xmlns:w16="http://schemas.microsoft.com/office/word/2018/wordml" xmlns:w16du="http://schemas.microsoft.com/office/word/2023/wordml/word16du" xmlns:w16sdtdh="http://schemas.microsoft.com/office/word/2020/wordml/sdtdatahash" xmlns:w16se="http://schemas.microsoft.com/office/word/2015/wordml/symex" xmlns:wpg="http://schemas.microsoft.com/office/word/2010/wordprocessingGroup" xmlns:wpi="http://schemas.microsoft.com/office/word/2010/wordprocessingInk" xmlns:wne="http://schemas.microsoft.com/office/word/2006/wordml" xmlns:wps="http://schemas.microsoft.com/office/word/2010/wordprocessingShape" mc:Ignorable="w14 w15 w16se w16cid w16 w16cex w16sdtdh w16du wp14">
   <w:abstractNum w:abstractNumId="0" w15:restartNumberingAfterBreak="0">
     <w:nsid w:val="3E446FD2"/>
     <w:multiLevelType w:val="multilevel"/>
@@ -2849,20 +2829,20 @@
       </w:rPr>
     </w:lvl>
   </w:abstractNum>
-  <w:num w:numId="1">
+  <w:num w:numId="1" w16cid:durableId="713430760">
     <w:abstractNumId w:val="1"/>
   </w:num>
-  <w:num w:numId="2">
+  <w:num w:numId="2" w16cid:durableId="659580051">
     <w:abstractNumId w:val="0"/>
   </w:num>
-  <w:num w:numId="3">
+  <w:num w:numId="3" w16cid:durableId="1994404506">
     <w:abstractNumId w:val="2"/>
   </w:num>
 </w:numbering>
 </file>
 
 <file path=word/styles.xml><?xml version="1.0" encoding="utf-8"?>
-<w:styles xmlns:mc="http://schemas.openxmlformats.org/markup-compatibility/2006" xmlns:r="http://schemas.openxmlformats.org/officeDocument/2006/relationships" xmlns:w="http://schemas.openxmlformats.org/wordprocessingml/2006/main" xmlns:w14="http://schemas.microsoft.com/office/word/2010/wordml" xmlns:w15="http://schemas.microsoft.com/office/word/2012/wordml" xmlns:w16cex="http://schemas.microsoft.com/office/word/2018/wordml/cex" xmlns:w16cid="http://schemas.microsoft.com/office/word/2016/wordml/cid" xmlns:w16="http://schemas.microsoft.com/office/word/2018/wordml" xmlns:w16sdtdh="http://schemas.microsoft.com/office/word/2020/wordml/sdtdatahash" xmlns:w16se="http://schemas.microsoft.com/office/word/2015/wordml/symex" mc:Ignorable="w14 w15 w16se w16cid w16 w16cex w16sdtdh">
+<w:styles xmlns:mc="http://schemas.openxmlformats.org/markup-compatibility/2006" xmlns:r="http://schemas.openxmlformats.org/officeDocument/2006/relationships" xmlns:w="http://schemas.openxmlformats.org/wordprocessingml/2006/main" xmlns:w14="http://schemas.microsoft.com/office/word/2010/wordml" xmlns:w15="http://schemas.microsoft.com/office/word/2012/wordml" xmlns:w16cex="http://schemas.microsoft.com/office/word/2018/wordml/cex" xmlns:w16cid="http://schemas.microsoft.com/office/word/2016/wordml/cid" xmlns:w16="http://schemas.microsoft.com/office/word/2018/wordml" xmlns:w16du="http://schemas.microsoft.com/office/word/2023/wordml/word16du" xmlns:w16sdtdh="http://schemas.microsoft.com/office/word/2020/wordml/sdtdatahash" xmlns:w16se="http://schemas.microsoft.com/office/word/2015/wordml/symex" mc:Ignorable="w14 w15 w16se w16cid w16 w16cex w16sdtdh w16du">
   <w:docDefaults>
     <w:rPrDefault>
       <w:rPr>
@@ -3503,6 +3483,29 @@
     <w:uiPriority w:val="99"/>
     <w:rsid w:val="002B2F09"/>
   </w:style>
+  <w:style w:type="character" w:styleId="Hyperlink">
+    <w:name w:val="Hyperlink"/>
+    <w:basedOn w:val="DefaultParagraphFont"/>
+    <w:uiPriority w:val="99"/>
+    <w:unhideWhenUsed/>
+    <w:rsid w:val="005A7D19"/>
+    <w:rPr>
+      <w:color w:val="0000FF" w:themeColor="hyperlink"/>
+      <w:u w:val="single"/>
+    </w:rPr>
+  </w:style>
+  <w:style w:type="character" w:styleId="UnresolvedMention">
+    <w:name w:val="Unresolved Mention"/>
+    <w:basedOn w:val="DefaultParagraphFont"/>
+    <w:uiPriority w:val="99"/>
+    <w:semiHidden/>
+    <w:unhideWhenUsed/>
+    <w:rsid w:val="005A7D19"/>
+    <w:rPr>
+      <w:color w:val="605E5C"/>
+      <w:shd w:val="clear" w:color="auto" w:fill="E1DFDD"/>
+    </w:rPr>
+  </w:style>
 </w:styles>
 </file>
 
